--- a/cvtool-backend/src/main/resources/docx/PERFORMANCE_ARCHITECTEN/template.docx
+++ b/cvtool-backend/src/main/resources/docx/PERFORMANCE_ARCHITECTEN/template.docx
@@ -654,7 +654,7 @@
                     </a:prstGeom>
                     <a:ln>
                       <a:solidFill>
-                        <a:srgbClr val="F6A10A"/>
+                        <a:srgbClr val="479295"/>
                       </a:solidFill>
                     </a:ln>
                   </wp:spPr>
@@ -717,7 +717,7 @@
                     </a:prstGeom>
                     <a:ln>
                       <a:solidFill>
-                        <a:srgbClr val="F6A10A"/>
+                        <a:srgbClr val="479295"/>
                       </a:solidFill>
                     </a:ln>
                   </wp:spPr>
@@ -1242,7 +1242,7 @@
                     </a:prstGeom>
                     <a:ln>
                       <a:solidFill>
-                        <a:srgbClr val="F6A10A"/>
+                        <a:srgbClr val="479295"/>
                       </a:solidFill>
                     </a:ln>
                   </wp:spPr>
@@ -1585,7 +1585,7 @@
           <w:tcPr>
             <w:tcW w:w="202.25pt" w:type="dxa"/>
             <w:tcBorders>
-              <w:bottom w:val="single" w:sz="4" w:space="0" w:color="F6A10A"/>
+              <w:bottom w:val="single" w:sz="4" w:space="0" w:color="479295"/>
             </w:tcBorders>
             <w:vAlign w:val="center"/>
           </w:tcPr>
@@ -1640,7 +1640,7 @@
           <w:tcPr>
             <w:tcW w:w="156.30pt" w:type="dxa"/>
             <w:tcBorders>
-              <w:bottom w:val="single" w:sz="4" w:space="0" w:color="F6A10A"/>
+              <w:bottom w:val="single" w:sz="4" w:space="0" w:color="479295"/>
             </w:tcBorders>
             <w:vAlign w:val="center"/>
           </w:tcPr>
@@ -1667,7 +1667,7 @@
           <w:tcPr>
             <w:tcW w:w="83.80pt" w:type="dxa"/>
             <w:tcBorders>
-              <w:bottom w:val="single" w:sz="4" w:space="0" w:color="F6A10A"/>
+              <w:bottom w:val="single" w:sz="4" w:space="0" w:color="479295"/>
             </w:tcBorders>
             <w:vAlign w:val="center"/>
           </w:tcPr>
@@ -1694,7 +1694,7 @@
           <w:tcPr>
             <w:tcW w:w="83.80pt" w:type="dxa"/>
             <w:tcBorders>
-              <w:bottom w:val="single" w:sz="4" w:space="0" w:color="F6A10A"/>
+              <w:bottom w:val="single" w:sz="4" w:space="0" w:color="479295"/>
             </w:tcBorders>
             <w:vAlign w:val="center"/>
           </w:tcPr>
@@ -1726,7 +1726,7 @@
           <w:tcPr>
             <w:tcW w:w="202.25pt" w:type="dxa"/>
             <w:tcBorders>
-              <w:top w:val="single" w:sz="4" w:space="0" w:color="F6A10A"/>
+              <w:top w:val="single" w:sz="4" w:space="0" w:color="479295"/>
             </w:tcBorders>
             <w:vAlign w:val="center"/>
           </w:tcPr>
@@ -1751,7 +1751,7 @@
           <w:tcPr>
             <w:tcW w:w="156.30pt" w:type="dxa"/>
             <w:tcBorders>
-              <w:top w:val="single" w:sz="4" w:space="0" w:color="F6A10A"/>
+              <w:top w:val="single" w:sz="4" w:space="0" w:color="479295"/>
             </w:tcBorders>
             <w:vAlign w:val="center"/>
           </w:tcPr>
@@ -1785,7 +1785,7 @@
           <w:tcPr>
             <w:tcW w:w="83.80pt" w:type="dxa"/>
             <w:tcBorders>
-              <w:top w:val="single" w:sz="4" w:space="0" w:color="F6A10A"/>
+              <w:top w:val="single" w:sz="4" w:space="0" w:color="479295"/>
             </w:tcBorders>
             <w:vAlign w:val="center"/>
           </w:tcPr>
@@ -1811,7 +1811,7 @@
           <w:tcPr>
             <w:tcW w:w="83.80pt" w:type="dxa"/>
             <w:tcBorders>
-              <w:top w:val="single" w:sz="4" w:space="0" w:color="F6A10A"/>
+              <w:top w:val="single" w:sz="4" w:space="0" w:color="479295"/>
             </w:tcBorders>
             <w:vAlign w:val="center"/>
           </w:tcPr>
@@ -2018,7 +2018,7 @@
           <w:tcPr>
             <w:tcW w:w="202.25pt" w:type="dxa"/>
             <w:tcBorders>
-              <w:bottom w:val="single" w:sz="4" w:space="0" w:color="F6A10A"/>
+              <w:bottom w:val="single" w:sz="4" w:space="0" w:color="479295"/>
             </w:tcBorders>
             <w:vAlign w:val="center"/>
           </w:tcPr>
@@ -2043,7 +2043,7 @@
           <w:tcPr>
             <w:tcW w:w="156.30pt" w:type="dxa"/>
             <w:tcBorders>
-              <w:bottom w:val="single" w:sz="4" w:space="0" w:color="F6A10A"/>
+              <w:bottom w:val="single" w:sz="4" w:space="0" w:color="479295"/>
             </w:tcBorders>
             <w:vAlign w:val="center"/>
           </w:tcPr>
@@ -2068,7 +2068,7 @@
           <w:tcPr>
             <w:tcW w:w="83.80pt" w:type="dxa"/>
             <w:tcBorders>
-              <w:bottom w:val="single" w:sz="4" w:space="0" w:color="F6A10A"/>
+              <w:bottom w:val="single" w:sz="4" w:space="0" w:color="479295"/>
             </w:tcBorders>
             <w:vAlign w:val="center"/>
           </w:tcPr>
@@ -2094,7 +2094,7 @@
           <w:tcPr>
             <w:tcW w:w="83.80pt" w:type="dxa"/>
             <w:tcBorders>
-              <w:bottom w:val="single" w:sz="4" w:space="0" w:color="F6A10A"/>
+              <w:bottom w:val="single" w:sz="4" w:space="0" w:color="479295"/>
             </w:tcBorders>
             <w:vAlign w:val="center"/>
           </w:tcPr>
@@ -2125,7 +2125,7 @@
           <w:tcPr>
             <w:tcW w:w="202.25pt" w:type="dxa"/>
             <w:tcBorders>
-              <w:top w:val="single" w:sz="4" w:space="0" w:color="F6A10A"/>
+              <w:top w:val="single" w:sz="4" w:space="0" w:color="479295"/>
               <w:bottom w:val="nil"/>
             </w:tcBorders>
             <w:vAlign w:val="center"/>
@@ -2151,7 +2151,7 @@
           <w:tcPr>
             <w:tcW w:w="156.30pt" w:type="dxa"/>
             <w:tcBorders>
-              <w:top w:val="single" w:sz="4" w:space="0" w:color="F6A10A"/>
+              <w:top w:val="single" w:sz="4" w:space="0" w:color="479295"/>
               <w:bottom w:val="nil"/>
             </w:tcBorders>
             <w:vAlign w:val="center"/>
@@ -2186,7 +2186,7 @@
           <w:tcPr>
             <w:tcW w:w="83.80pt" w:type="dxa"/>
             <w:tcBorders>
-              <w:top w:val="single" w:sz="4" w:space="0" w:color="F6A10A"/>
+              <w:top w:val="single" w:sz="4" w:space="0" w:color="479295"/>
               <w:bottom w:val="nil"/>
             </w:tcBorders>
             <w:vAlign w:val="center"/>
@@ -2213,7 +2213,7 @@
           <w:tcPr>
             <w:tcW w:w="83.80pt" w:type="dxa"/>
             <w:tcBorders>
-              <w:top w:val="single" w:sz="4" w:space="0" w:color="F6A10A"/>
+              <w:top w:val="single" w:sz="4" w:space="0" w:color="479295"/>
               <w:bottom w:val="nil"/>
             </w:tcBorders>
             <w:vAlign w:val="center"/>
@@ -2271,7 +2271,7 @@
                     </a:prstGeom>
                     <a:ln>
                       <a:solidFill>
-                        <a:srgbClr val="F6A10A"/>
+                        <a:srgbClr val="479295"/>
                       </a:solidFill>
                     </a:ln>
                   </wp:spPr>
@@ -2468,7 +2468,7 @@
                         <w:r>
                           <w:rPr>
                             <w:rFonts w:ascii="Plus Jakarta Sans" w:hAnsi="Plus Jakarta Sans"/>
-                            <w:color w:val="F6A10A"/>
+                            <w:color w:val="479295"/>
                           </w:rPr>
                           <w:t>—</w:t>
                         </w:r>
@@ -2477,7 +2477,7 @@
                             <w:rFonts w:ascii="Plus Jakarta Sans" w:hAnsi="Plus Jakarta Sans"/>
                             <w:b/>
                             <w:bCs/>
-                            <w:color w:val="F6A10A"/>
+                            <w:color w:val="479295"/>
                           </w:rPr>
                           <w:t xml:space="preserve"> </w:t>
                         </w:r>
@@ -2493,7 +2493,7 @@
                         <w:r>
                           <w:rPr>
                             <w:rFonts w:ascii="Plus Jakarta Sans" w:hAnsi="Plus Jakarta Sans"/>
-                            <w:color w:val="F6A10A"/>
+                            <w:color w:val="479295"/>
                           </w:rPr>
                           <w:t xml:space="preserve"> |</w:t>
                         </w:r>
@@ -2502,7 +2502,7 @@
                             <w:rFonts w:ascii="Plus Jakarta Sans" w:hAnsi="Plus Jakarta Sans"/>
                             <w:b/>
                             <w:bCs/>
-                            <w:color w:val="F6A10A"/>
+                            <w:color w:val="479295"/>
                           </w:rPr>
                           <w:t xml:space="preserve"> </w:t>
                         </w:r>
@@ -2933,7 +2933,7 @@
                           </a:prstGeom>
                           <a:ln>
                             <a:solidFill>
-                              <a:srgbClr val="F6A10A"/>
+                              <a:srgbClr val="479295"/>
                             </a:solidFill>
                           </a:ln>
                         </wp:spPr>
@@ -3053,8 +3053,8 @@
           <w:tcPr>
             <w:tcW w:w="68pt" w:type="dxa"/>
             <w:tcBorders>
-              <w:bottom w:val="single" w:sz="4" w:space="0" w:color="F6A10A"/>
-              <w:end w:val="single" w:sz="4" w:space="0" w:color="F6A10A"/>
+              <w:bottom w:val="single" w:sz="4" w:space="0" w:color="479295"/>
+              <w:end w:val="single" w:sz="4" w:space="0" w:color="479295"/>
             </w:tcBorders>
             <w:vAlign w:val="center"/>
           </w:tcPr>
@@ -3081,8 +3081,8 @@
           <w:tcPr>
             <w:tcW w:w="104.60pt" w:type="dxa"/>
             <w:tcBorders>
-              <w:start w:val="single" w:sz="4" w:space="0" w:color="F6A10A"/>
-              <w:bottom w:val="single" w:sz="4" w:space="0" w:color="F6A10A"/>
+              <w:start w:val="single" w:sz="4" w:space="0" w:color="479295"/>
+              <w:bottom w:val="single" w:sz="4" w:space="0" w:color="479295"/>
             </w:tcBorders>
             <w:vAlign w:val="center"/>
           </w:tcPr>
@@ -3109,7 +3109,7 @@
           <w:tcPr>
             <w:tcW w:w="176.70pt" w:type="dxa"/>
             <w:tcBorders>
-              <w:bottom w:val="single" w:sz="4" w:space="0" w:color="F6A10A"/>
+              <w:bottom w:val="single" w:sz="4" w:space="0" w:color="479295"/>
             </w:tcBorders>
             <w:vAlign w:val="center"/>
           </w:tcPr>
@@ -3136,7 +3136,7 @@
           <w:tcPr>
             <w:tcW w:w="176.70pt" w:type="dxa"/>
             <w:tcBorders>
-              <w:bottom w:val="single" w:sz="4" w:space="0" w:color="F6A10A"/>
+              <w:bottom w:val="single" w:sz="4" w:space="0" w:color="479295"/>
             </w:tcBorders>
             <w:vAlign w:val="center"/>
           </w:tcPr>
@@ -3186,9 +3186,9 @@
           <w:tcPr>
             <w:tcW w:w="68pt" w:type="dxa"/>
             <w:tcBorders>
-              <w:top w:val="single" w:sz="4" w:space="0" w:color="F6A10A"/>
-              <w:bottom w:val="single" w:sz="4" w:space="0" w:color="F6A10A"/>
-              <w:end w:val="single" w:sz="4" w:space="0" w:color="F6A10A"/>
+              <w:top w:val="single" w:sz="4" w:space="0" w:color="479295"/>
+              <w:bottom w:val="single" w:sz="4" w:space="0" w:color="479295"/>
+              <w:end w:val="single" w:sz="4" w:space="0" w:color="479295"/>
             </w:tcBorders>
             <w:vAlign w:val="center"/>
           </w:tcPr>
@@ -3213,9 +3213,9 @@
           <w:tcPr>
             <w:tcW w:w="104.60pt" w:type="dxa"/>
             <w:tcBorders>
-              <w:top w:val="single" w:sz="4" w:space="0" w:color="F6A10A"/>
-              <w:start w:val="single" w:sz="4" w:space="0" w:color="F6A10A"/>
-              <w:bottom w:val="single" w:sz="4" w:space="0" w:color="F6A10A"/>
+              <w:top w:val="single" w:sz="4" w:space="0" w:color="479295"/>
+              <w:start w:val="single" w:sz="4" w:space="0" w:color="479295"/>
+              <w:bottom w:val="single" w:sz="4" w:space="0" w:color="479295"/>
             </w:tcBorders>
             <w:vAlign w:val="center"/>
           </w:tcPr>
@@ -3241,8 +3241,8 @@
           <w:tcPr>
             <w:tcW w:w="176.70pt" w:type="dxa"/>
             <w:tcBorders>
-              <w:top w:val="single" w:sz="4" w:space="0" w:color="F6A10A"/>
-              <w:bottom w:val="single" w:sz="4" w:space="0" w:color="F6A10A"/>
+              <w:top w:val="single" w:sz="4" w:space="0" w:color="479295"/>
+              <w:bottom w:val="single" w:sz="4" w:space="0" w:color="479295"/>
             </w:tcBorders>
             <w:vAlign w:val="center"/>
           </w:tcPr>
@@ -3267,8 +3267,8 @@
           <w:tcPr>
             <w:tcW w:w="176.70pt" w:type="dxa"/>
             <w:tcBorders>
-              <w:top w:val="single" w:sz="4" w:space="0" w:color="F6A10A"/>
-              <w:bottom w:val="single" w:sz="4" w:space="0" w:color="F6A10A"/>
+              <w:top w:val="single" w:sz="4" w:space="0" w:color="479295"/>
+              <w:bottom w:val="single" w:sz="4" w:space="0" w:color="479295"/>
             </w:tcBorders>
             <w:vAlign w:val="center"/>
           </w:tcPr>
@@ -3298,8 +3298,8 @@
           <w:tcPr>
             <w:tcW w:w="68pt" w:type="dxa"/>
             <w:tcBorders>
-              <w:top w:val="single" w:sz="4" w:space="0" w:color="F6A10A"/>
-              <w:end w:val="single" w:sz="4" w:space="0" w:color="F6A10A"/>
+              <w:top w:val="single" w:sz="4" w:space="0" w:color="479295"/>
+              <w:end w:val="single" w:sz="4" w:space="0" w:color="479295"/>
             </w:tcBorders>
             <w:vAlign w:val="center"/>
           </w:tcPr>
@@ -3323,8 +3323,8 @@
           <w:tcPr>
             <w:tcW w:w="104.60pt" w:type="dxa"/>
             <w:tcBorders>
-              <w:top w:val="single" w:sz="4" w:space="0" w:color="F6A10A"/>
-              <w:start w:val="single" w:sz="4" w:space="0" w:color="F6A10A"/>
+              <w:top w:val="single" w:sz="4" w:space="0" w:color="479295"/>
+              <w:start w:val="single" w:sz="4" w:space="0" w:color="479295"/>
             </w:tcBorders>
             <w:vAlign w:val="center"/>
           </w:tcPr>
@@ -3348,7 +3348,7 @@
           <w:tcPr>
             <w:tcW w:w="176.70pt" w:type="dxa"/>
             <w:tcBorders>
-              <w:top w:val="single" w:sz="4" w:space="0" w:color="F6A10A"/>
+              <w:top w:val="single" w:sz="4" w:space="0" w:color="479295"/>
             </w:tcBorders>
             <w:vAlign w:val="center"/>
           </w:tcPr>
@@ -3372,7 +3372,7 @@
           <w:tcPr>
             <w:tcW w:w="176.70pt" w:type="dxa"/>
             <w:tcBorders>
-              <w:top w:val="single" w:sz="4" w:space="0" w:color="F6A10A"/>
+              <w:top w:val="single" w:sz="4" w:space="0" w:color="479295"/>
             </w:tcBorders>
             <w:vAlign w:val="center"/>
           </w:tcPr>
@@ -3487,7 +3487,7 @@
                     </a:prstGeom>
                     <a:ln>
                       <a:solidFill>
-                        <a:srgbClr val="F6A10A"/>
+                        <a:srgbClr val="479295"/>
                       </a:solidFill>
                     </a:ln>
                   </wp:spPr>
@@ -3563,7 +3563,7 @@
       <w:r>
         <w:rPr>
           <w:rFonts w:ascii="Plus Jakarta Sans" w:hAnsi="Plus Jakarta Sans"/>
-          <w:color w:val="F6A10A"/>
+          <w:color w:val="479295"/>
           <w:lang w:val="en-GB"/>
         </w:rPr>
         <w:t xml:space="preserve"> | </w:t>
@@ -3581,7 +3581,7 @@
       <w:r>
         <w:rPr>
           <w:rFonts w:ascii="Plus Jakarta Sans" w:hAnsi="Plus Jakarta Sans"/>
-          <w:color w:val="F6A10A"/>
+          <w:color w:val="479295"/>
           <w:lang w:val="en-GB"/>
         </w:rPr>
         <w:t xml:space="preserve"> | </w:t>
@@ -6548,7 +6548,7 @@
     </w:pPr>
     <w:rPr>
       <w:rFonts w:ascii="Wingdings" w:hAnsi="Wingdings"/>
-      <w:color w:val="F6A10A"/>
+      <w:color w:val="479295"/>
       <w:sz w:val="18"/>
       <w:szCs w:val="18"/>
     </w:rPr>

--- a/cvtool-backend/src/main/resources/docx/PERFORMANCE_ARCHITECTEN/template.docx
+++ b/cvtool-backend/src/main/resources/docx/PERFORMANCE_ARCHITECTEN/template.docx
@@ -4,20 +4,17 @@
   <w:body>
     <w:p>
       <w:r>
-        <w:rPr>
-          <w:noProof/>
-        </w:rPr>
         <w:drawing>
           <wp:anchor distT="0" distB="0" distL="114300" distR="114300" simplePos="0" relativeHeight="251678720" behindDoc="0" locked="0" layoutInCell="1" allowOverlap="1" wp14:anchorId="41AA082E" wp14:editId="49EFE7C3">
             <wp:simplePos x="0" y="0"/>
             <wp:positionH relativeFrom="column">
-              <wp:posOffset>675386</wp:posOffset>
+              <wp:posOffset>194541</wp:posOffset>
             </wp:positionH>
             <wp:positionV relativeFrom="paragraph">
-              <wp:posOffset>-457200</wp:posOffset>
+              <wp:posOffset>-227965</wp:posOffset>
             </wp:positionV>
-            <wp:extent cx="922611" cy="692375"/>
-            <wp:effectExtent l="0" t="0" r="5080" b="0"/>
+            <wp:extent cx="2006600" cy="434390"/>
+            <wp:effectExtent l="0" t="0" r="0" b="0"/>
             <wp:wrapNone/>
             <wp:docPr id="1727648750" name="Graphic 10"/>
             <wp:cNvGraphicFramePr>
@@ -45,7 +42,7 @@
                   <pic:spPr>
                     <a:xfrm>
                       <a:off x="0" y="0"/>
-                      <a:ext cx="927881" cy="696330"/>
+                      <a:ext cx="2006600" cy="434390"/>
                     </a:xfrm>
                     <a:prstGeom prst="rect">
                       <a:avLst/>
@@ -64,17 +61,14 @@
         </w:drawing>
       </w:r>
       <w:r>
-        <w:rPr>
-          <w:noProof/>
-        </w:rPr>
         <w:drawing>
           <wp:anchor distT="0" distB="0" distL="114300" distR="114300" simplePos="0" relativeHeight="251656190" behindDoc="1" locked="0" layoutInCell="1" allowOverlap="1" wp14:anchorId="72854C67" wp14:editId="666B755E">
             <wp:simplePos x="0" y="0"/>
             <wp:positionH relativeFrom="column">
-              <wp:posOffset>-712701</wp:posOffset>
+              <wp:posOffset>-570230</wp:posOffset>
             </wp:positionH>
             <wp:positionV relativeFrom="page">
-              <wp:posOffset>-1561292</wp:posOffset>
+              <wp:posOffset>-1577340</wp:posOffset>
             </wp:positionV>
             <wp:extent cx="7787640" cy="5116195"/>
             <wp:effectExtent l="0" t="0" r="0" b="1905"/>
@@ -90,9 +84,9 @@
                     <pic:cNvPr id="704115198" name="Picture 1"/>
                     <pic:cNvPicPr/>
                   </pic:nvPicPr>
-                  <pic:blipFill rotWithShape="1">
+                  <pic:blipFill>
                     <a:blip r:embed="rId10"/>
-                    <a:srcRect l="-1.601%" t="-11.668%" r="1.601%" b="45.972%"/>
+                    <a:srcRect t="19.759%" b="19.759%"/>
                     <a:stretch>
                       <a:fillRect/>
                     </a:stretch>
@@ -127,9 +121,6 @@
         </w:drawing>
       </w:r>
       <w:r>
-        <w:rPr>
-          <w:noProof/>
-        </w:rPr>
         <w:drawing>
           <wp:anchor distT="0" distB="0" distL="114300" distR="114300" simplePos="0" relativeHeight="251668480" behindDoc="0" locked="0" layoutInCell="1" allowOverlap="1" wp14:anchorId="413458E8" wp14:editId="04B1FF26">
             <wp:simplePos x="0" y="0"/>
@@ -224,9 +215,6 @@
         </w:drawing>
       </w:r>
       <w:r>
-        <w:rPr>
-          <w:noProof/>
-        </w:rPr>
         <w:drawing>
           <wp:anchor distT="0" distB="0" distL="114300" distR="114300" simplePos="0" relativeHeight="251660288" behindDoc="0" locked="0" layoutInCell="1" allowOverlap="1" wp14:anchorId="24CE036A" wp14:editId="00F1111A">
             <wp:simplePos x="0" y="0"/>
@@ -305,9 +293,6 @@
         </w:drawing>
       </w:r>
       <w:r>
-        <w:rPr>
-          <w:noProof/>
-        </w:rPr>
         <w:drawing>
           <wp:anchor distT="0" distB="0" distL="114300" distR="114300" simplePos="0" relativeHeight="251666432" behindDoc="0" locked="0" layoutInCell="1" allowOverlap="1" wp14:anchorId="114F53A9" wp14:editId="19F0D31E">
             <wp:simplePos x="0" y="0"/>
@@ -453,9 +438,6 @@
         </w:drawing>
       </w:r>
       <w:r>
-        <w:rPr>
-          <w:noProof/>
-        </w:rPr>
         <w:drawing>
           <wp:anchor distT="0" distB="0" distL="114300" distR="114300" simplePos="0" relativeHeight="251664384" behindDoc="0" locked="0" layoutInCell="1" allowOverlap="1" wp14:anchorId="1541F9EA" wp14:editId="4A4B71BC">
             <wp:simplePos x="0" y="0"/>
@@ -563,9 +545,6 @@
     </w:p>
     <w:p>
       <w:r>
-        <w:rPr>
-          <w:noProof/>
-        </w:rPr>
         <w:drawing>
           <wp:anchor distT="0" distB="0" distL="114300" distR="114300" simplePos="0" relativeHeight="251689984" behindDoc="0" locked="0" layoutInCell="1" allowOverlap="1" wp14:anchorId="1ECB61F0" wp14:editId="04CE6F15">
             <wp:simplePos x="0" y="0"/>
@@ -623,9 +602,6 @@
         </w:drawing>
       </w:r>
       <w:r>
-        <w:rPr>
-          <w:noProof/>
-        </w:rPr>
         <w:drawing>
           <wp:anchor distT="0" distB="0" distL="114300" distR="114300" simplePos="0" relativeHeight="251694080" behindDoc="0" locked="0" layoutInCell="1" allowOverlap="1" wp14:anchorId="7CFBF048" wp14:editId="74BDD271">
             <wp:simplePos x="0" y="0"/>
@@ -686,9 +662,6 @@
         </w:drawing>
       </w:r>
       <w:r>
-        <w:rPr>
-          <w:noProof/>
-        </w:rPr>
         <w:drawing>
           <wp:anchor distT="0" distB="0" distL="114300" distR="114300" simplePos="0" relativeHeight="251692032" behindDoc="0" locked="0" layoutInCell="1" allowOverlap="1" wp14:anchorId="0FBC6806" wp14:editId="4C22F92B">
             <wp:simplePos x="0" y="0"/>
@@ -746,9 +719,6 @@
         </w:drawing>
       </w:r>
       <w:r>
-        <w:rPr>
-          <w:noProof/>
-        </w:rPr>
         <w:drawing>
           <wp:anchor distT="0" distB="0" distL="114300" distR="114300" simplePos="0" relativeHeight="251655165" behindDoc="1" locked="0" layoutInCell="1" allowOverlap="1" wp14:anchorId="52B7CF1E" wp14:editId="14224408">
             <wp:simplePos x="0" y="0"/>
@@ -802,9 +772,6 @@
         </w:drawing>
       </w:r>
       <w:r>
-        <w:rPr>
-          <w:noProof/>
-        </w:rPr>
         <w:drawing>
           <wp:anchor distT="0" distB="0" distL="114300" distR="114300" simplePos="0" relativeHeight="251669504" behindDoc="0" locked="0" layoutInCell="1" allowOverlap="1" wp14:anchorId="5A312803" wp14:editId="114E646B">
             <wp:simplePos x="0" y="0"/>
@@ -843,13 +810,11 @@
                           <w:pStyle w:val="Titel1"/>
                           <w:rPr>
                             <w:u w:val="none"/>
-                            <w:lang w:val="nl-NL"/>
                           </w:rPr>
                         </w:pPr>
                         <w:r>
                           <w:rPr>
                             <w:u w:val="none"/>
-                            <w:lang w:val="nl-NL"/>
                           </w:rPr>
                           <w:t>Persoonlijk profiel</w:t>
                         </w:r>
@@ -899,9 +864,6 @@
         </w:drawing>
       </w:r>
       <w:r>
-        <w:rPr>
-          <w:noProof/>
-        </w:rPr>
         <w:drawing>
           <wp:anchor distT="0" distB="0" distL="114300" distR="114300" simplePos="0" relativeHeight="251671552" behindDoc="0" locked="0" layoutInCell="1" allowOverlap="1" wp14:anchorId="6159BDFF" wp14:editId="357C47DF">
             <wp:simplePos x="0" y="0"/>
@@ -953,9 +915,6 @@
         </w:drawing>
       </w:r>
       <w:r>
-        <w:rPr>
-          <w:noProof/>
-        </w:rPr>
         <w:drawing>
           <wp:anchor distT="0" distB="0" distL="114300" distR="114300" simplePos="0" relativeHeight="251674624" behindDoc="0" locked="0" layoutInCell="1" allowOverlap="1" wp14:anchorId="783536A8" wp14:editId="7BDDF852">
             <wp:simplePos x="0" y="0"/>
@@ -1029,9 +988,6 @@
         </w:drawing>
       </w:r>
       <w:r>
-        <w:rPr>
-          <w:noProof/>
-        </w:rPr>
         <w:drawing>
           <wp:anchor distT="0" distB="0" distL="114300" distR="114300" simplePos="0" relativeHeight="251668991" behindDoc="0" locked="0" layoutInCell="1" allowOverlap="1" wp14:anchorId="3D5826BC" wp14:editId="0D8C587B">
             <wp:simplePos x="0" y="0"/>
@@ -1097,9 +1053,6 @@
         </w:drawing>
       </w:r>
       <w:r>
-        <w:rPr>
-          <w:noProof/>
-        </w:rPr>
         <w:drawing>
           <wp:anchor distT="0" distB="0" distL="114300" distR="114300" simplePos="0" relativeHeight="251675648" behindDoc="0" locked="0" layoutInCell="1" allowOverlap="1" wp14:anchorId="4527B553" wp14:editId="56F8B96B">
             <wp:simplePos x="0" y="0"/>
@@ -1138,13 +1091,11 @@
                           <w:pStyle w:val="Titel1"/>
                           <w:rPr>
                             <w:u w:val="none"/>
-                            <w:lang w:val="nl-NL"/>
                           </w:rPr>
                         </w:pPr>
                         <w:r>
                           <w:rPr>
                             <w:u w:val="none"/>
-                            <w:lang w:val="nl-NL"/>
                           </w:rPr>
                           <w:t>Interesses</w:t>
                         </w:r>
@@ -1210,9 +1161,6 @@
         </w:rPr>
       </w:pPr>
       <w:r>
-        <w:rPr>
-          <w:noProof/>
-        </w:rPr>
         <w:lastRenderedPageBreak/>
         <w:drawing>
           <wp:anchor distT="0" distB="0" distL="114300" distR="114300" simplePos="0" relativeHeight="251696128" behindDoc="0" locked="0" layoutInCell="1" allowOverlap="1" wp14:anchorId="413EEDC9" wp14:editId="4838F52F">
@@ -1270,16 +1218,15 @@
           </wp:anchor>
         </w:drawing>
       </w:r>
-      <w:proofErr w:type="spellStart"/>
       <w:r>
         <w:rPr>
           <w:u w:val="none"/>
+          <w:noProof/>
         </w:rPr>
         <w:t>Kerncompetenties / skills</w:t>
       </w:r>
       <w:r>
         <w:rPr>
-          <w:noProof/>
           <w:u w:val="none"/>
         </w:rPr>
         <w:drawing>
@@ -1326,6 +1273,7 @@
                         <w:r>
                           <w:rPr>
                             <w:rStyle w:val="A1"/>
+                            <w:noProof/>
                           </w:rPr>
                           <w:t>Branches</w:t>
                         </w:r>
@@ -1341,7 +1289,6 @@
                           <w:rPr>
                             <w:rFonts w:ascii="Plus Jakarta Sans" w:hAnsi="Plus Jakarta Sans" w:cs="Plus Jakarta Sans"/>
                             <w:color w:val="212B46"/>
-                            <w:lang w:val="en-GB"/>
                           </w:rPr>
                           <w:t>IT &amp; Innovation</w:t>
                         </w:r>
@@ -1349,7 +1296,6 @@
                           <w:rPr>
                             <w:rFonts w:ascii="Plus Jakarta Sans" w:hAnsi="Plus Jakarta Sans" w:cs="Plus Jakarta Sans"/>
                             <w:color w:val="212B46"/>
-                            <w:lang w:val="en-GB"/>
                           </w:rPr>
                           <w:tab/>
                         </w:r>
@@ -1407,7 +1353,6 @@
           <w:sz w:val="26"/>
           <w:szCs w:val="26"/>
           <w:u w:val="thick" w:color="55DD94"/>
-          <w:lang w:val="en-GB"/>
         </w:rPr>
         <w:sectPr>
           <w:type w:val="continuous"/>
@@ -2799,7 +2744,6 @@
                             <w:color w:val="212B46"/>
                             <w:sz w:val="18"/>
                             <w:szCs w:val="18"/>
-                            <w:lang w:val="en-GB"/>
                           </w:rPr>
                         </w:pPr>
                         <w:r>
@@ -3452,7 +3396,6 @@
           <w:color w:val="212B46"/>
           <w:sz w:val="28"/>
           <w:szCs w:val="28"/>
-          <w:lang w:val="en-GB"/>
         </w:rPr>
       </w:pPr>
       <w:r>
@@ -3528,7 +3471,6 @@
           <w:color w:val="212B46"/>
           <w:sz w:val="28"/>
           <w:szCs w:val="28"/>
-          <w:lang w:val="en-GB"/>
         </w:rPr>
         <w:sectPr>
           <w:type w:val="continuous"/>
@@ -3547,7 +3489,6 @@
           <w:b/>
           <w:bCs/>
           <w:color w:val="212B46"/>
-          <w:lang w:val="en-GB"/>
         </w:rPr>
       </w:pPr>
       <w:r>
@@ -3556,7 +3497,6 @@
           <w:b/>
           <w:bCs/>
           <w:color w:val="212B46"/>
-          <w:lang w:val="en-GB"/>
         </w:rPr>
         <w:t>2023</w:t>
       </w:r>
@@ -3564,7 +3504,6 @@
         <w:rPr>
           <w:rFonts w:ascii="Plus Jakarta Sans" w:hAnsi="Plus Jakarta Sans"/>
           <w:color w:val="479295"/>
-          <w:lang w:val="en-GB"/>
         </w:rPr>
         <w:t xml:space="preserve"> | </w:t>
       </w:r>
@@ -3574,7 +3513,6 @@
           <w:b/>
           <w:bCs/>
           <w:color w:val="212B46"/>
-          <w:lang w:val="en-GB"/>
         </w:rPr>
         <w:t>Paul Boomgaard</w:t>
       </w:r>
@@ -3582,7 +3520,6 @@
         <w:rPr>
           <w:rFonts w:ascii="Plus Jakarta Sans" w:hAnsi="Plus Jakarta Sans"/>
           <w:color w:val="479295"/>
-          <w:lang w:val="en-GB"/>
         </w:rPr>
         <w:t xml:space="preserve"> | </w:t>
       </w:r>
@@ -3592,7 +3529,6 @@
           <w:b/>
           <w:bCs/>
           <w:color w:val="212B46"/>
-          <w:lang w:val="en-GB"/>
         </w:rPr>
         <w:t>Manager Services Amac</w:t>
       </w:r>
@@ -3669,7 +3605,7 @@
 </file>
 
 <file path=word/footer2.xml><?xml version="1.0" encoding="utf-8"?>
-<w:ftr xmlns:cx="http://schemas.microsoft.com/office/drawing/2014/chartex" xmlns:cx1="http://schemas.microsoft.com/office/drawing/2015/9/8/chartex" xmlns:cx2="http://schemas.microsoft.com/office/drawing/2015/10/21/chartex" xmlns:cx3="http://schemas.microsoft.com/office/drawing/2016/5/9/chartex" xmlns:cx4="http://schemas.microsoft.com/office/drawing/2016/5/10/chartex" xmlns:cx5="http://schemas.microsoft.com/office/drawing/2016/5/11/chartex" xmlns:cx6="http://schemas.microsoft.com/office/drawing/2016/5/12/chartex" xmlns:cx7="http://schemas.microsoft.com/office/drawing/2016/5/13/chartex" xmlns:cx8="http://schemas.microsoft.com/office/drawing/2016/5/14/chartex" xmlns:mc="http://schemas.openxmlformats.org/markup-compatibility/2006" xmlns:aink="http://schemas.microsoft.com/office/drawing/2016/ink" xmlns:am3d="http://schemas.microsoft.com/office/drawing/2017/model3d" xmlns:o="urn:schemas-microsoft-com:office:office" xmlns:oel="http://schemas.microsoft.com/office/2019/extlst" xmlns:r="http://purl.oclc.org/ooxml/officeDocument/relationships" xmlns:m="http://purl.oclc.org/ooxml/officeDocument/math" xmlns:v="urn:schemas-microsoft-com:vml" xmlns:wp14="http://schemas.microsoft.com/office/word/2010/wordprocessingDrawing" xmlns:wp="http://purl.oclc.org/ooxml/drawingml/wordprocessingDrawing" xmlns:w10="urn:schemas-microsoft-com:office:word" xmlns:w="http://purl.oclc.org/ooxml/wordprocessingml/main" xmlns:w14="http://schemas.microsoft.com/office/word/2010/wordml" xmlns:w15="http://schemas.microsoft.com/office/word/2012/wordml" xmlns:w16cex="http://schemas.microsoft.com/office/word/2018/wordml/cex" xmlns:w16cid="http://schemas.microsoft.com/office/word/2016/wordml/cid" xmlns:w16="http://schemas.microsoft.com/office/word/2018/wordml" xmlns:w16du="http://schemas.microsoft.com/office/word/2023/wordml/word16du" xmlns:w16sdtdh="http://schemas.microsoft.com/office/word/2020/wordml/sdtdatahash" xmlns:w16sdtfl="http://schemas.microsoft.com/office/word/2024/wordml/sdtformatlock" xmlns:w16se="http://schemas.microsoft.com/office/word/2015/wordml/symex" xmlns:wpi="http://schemas.microsoft.com/office/word/2010/wordprocessingInk" xmlns:wne="http://schemas.microsoft.com/office/word/2006/wordml" mc:Ignorable="w14 w15 w16se w16cid w16 w16cex w16sdtdh w16sdtfl w16du wne wp14">
+<w:ftr xmlns:w="http://purl.oclc.org/ooxml/wordprocessingml/main" xmlns:wp="http://purl.oclc.org/ooxml/drawingml/wordprocessingDrawing" xmlns:r="http://purl.oclc.org/ooxml/officeDocument/relationships" xmlns:mc="http://schemas.openxmlformats.org/markup-compatibility/2006" xmlns:w14="http://schemas.microsoft.com/office/word/2010/wordml" xmlns:wp14="http://schemas.microsoft.com/office/word/2010/wordprocessingDrawing" mc:Ignorable="w14 wp14">
   <w:p>
     <w:pPr>
       <w:pStyle w:val="Voettekst"/>
@@ -3677,9 +3613,6 @@
         <w:tab w:val="clear" w:pos="225.65pt"/>
         <w:tab w:val="clear" w:pos="451.30pt"/>
         <w:tab w:val="start" w:pos="0pt"/>
-        <w:tab w:val="start" w:pos="120.50pt"/>
-        <w:tab w:val="start" w:pos="340.20pt"/>
-        <w:tab w:val="start" w:pos="418.20pt"/>
       </w:tabs>
       <w:ind w:end="-7.10pt"/>
       <w:jc w:val="center"/>
@@ -3700,10 +3633,10 @@
         <wp:anchor distT="0" distB="0" distL="114300" distR="114300" simplePos="0" relativeHeight="251659264" behindDoc="1" locked="0" layoutInCell="1" allowOverlap="1" wp14:anchorId="668DF1E3" wp14:editId="203A40C9">
           <wp:simplePos x="0" y="0"/>
           <wp:positionH relativeFrom="column">
-            <wp:posOffset>-488899</wp:posOffset>
+            <wp:posOffset>-493368</wp:posOffset>
           </wp:positionH>
           <wp:positionV relativeFrom="page">
-            <wp:posOffset>10181968</wp:posOffset>
+            <wp:posOffset>10175132</wp:posOffset>
           </wp:positionV>
           <wp:extent cx="7611259" cy="513221"/>
           <wp:effectExtent l="0" t="0" r="0" b="0"/>
@@ -3721,7 +3654,7 @@
                 </pic:nvPicPr>
                 <pic:blipFill rotWithShape="1">
                   <a:blip r:embed="rId1"/>
-                  <a:srcRect t="17.862%" r="-0.03%" b="64.792%"/>
+                  <a:srcRect l="10.169%" t="47.979%" r="0.023%" b="42.983%"/>
                   <a:stretch>
                     <a:fillRect/>
                   </a:stretch>
@@ -3777,33 +3710,9 @@
         <w:szCs w:val="18"/>
       </w:rPr>
       <w:tab/>
-      <w:t xml:space="preserve">Barend James Willem van den </w:t>
-    </w:r>
-    <w:proofErr w:type="spellStart"/>
-    <w:r>
-      <w:rPr>
-        <w:color w:val="FFFFFF" w:themeColor="background1"/>
-        <w:sz w:val="18"/>
-        <w:szCs w:val="18"/>
-      </w:rPr>
-      <w:t>Nagtegaal</w:t>
-    </w:r>
-    <w:proofErr w:type="spellEnd"/>
-    <w:r>
-      <w:rPr>
-        <w:color w:val="FFFFFF" w:themeColor="background1"/>
-        <w:sz w:val="18"/>
-        <w:szCs w:val="18"/>
-      </w:rPr>
+      <w:t>Barend James Willem van den Nagtegaal</w:t>
       <w:tab/>
       <w:t>06-12979061</w:t>
-    </w:r>
-    <w:r>
-      <w:rPr>
-        <w:color w:val="FFFFFF" w:themeColor="background1"/>
-        <w:sz w:val="18"/>
-        <w:szCs w:val="18"/>
-      </w:rPr>
       <w:tab/>
     </w:r>
     <w:hyperlink r:id="rId2" w:history="1">
@@ -3814,25 +3723,7 @@
           <w:sz w:val="18"/>
           <w:szCs w:val="18"/>
         </w:rPr>
-        <w:t>barend@</w:t>
-      </w:r>
-      <w:r>
-        <w:rPr>
-          <w:rStyle w:val="Hyperlink"/>
-          <w:color w:val="FFFFFF" w:themeColor="background1"/>
-          <w:sz w:val="18"/>
-          <w:szCs w:val="18"/>
-        </w:rPr>
-        <w:t>valori</w:t>
-      </w:r>
-      <w:r>
-        <w:rPr>
-          <w:rStyle w:val="Hyperlink"/>
-          <w:color w:val="FFFFFF" w:themeColor="background1"/>
-          <w:sz w:val="18"/>
-          <w:szCs w:val="18"/>
-        </w:rPr>
-        <w:t>.nl</w:t>
+        <w:t>barend@performancearchitecten.nl</w:t>
       </w:r>
     </w:hyperlink>
   </w:p>
@@ -3848,7 +3739,7 @@
 </file>
 
 <file path=word/footer3.xml><?xml version="1.0" encoding="utf-8"?>
-<w:ftr xmlns:cx="http://schemas.microsoft.com/office/drawing/2014/chartex" xmlns:cx1="http://schemas.microsoft.com/office/drawing/2015/9/8/chartex" xmlns:cx2="http://schemas.microsoft.com/office/drawing/2015/10/21/chartex" xmlns:cx3="http://schemas.microsoft.com/office/drawing/2016/5/9/chartex" xmlns:cx4="http://schemas.microsoft.com/office/drawing/2016/5/10/chartex" xmlns:cx5="http://schemas.microsoft.com/office/drawing/2016/5/11/chartex" xmlns:cx6="http://schemas.microsoft.com/office/drawing/2016/5/12/chartex" xmlns:cx7="http://schemas.microsoft.com/office/drawing/2016/5/13/chartex" xmlns:cx8="http://schemas.microsoft.com/office/drawing/2016/5/14/chartex" xmlns:mc="http://schemas.openxmlformats.org/markup-compatibility/2006" xmlns:aink="http://schemas.microsoft.com/office/drawing/2016/ink" xmlns:am3d="http://schemas.microsoft.com/office/drawing/2017/model3d" xmlns:o="urn:schemas-microsoft-com:office:office" xmlns:oel="http://schemas.microsoft.com/office/2019/extlst" xmlns:r="http://purl.oclc.org/ooxml/officeDocument/relationships" xmlns:m="http://purl.oclc.org/ooxml/officeDocument/math" xmlns:v="urn:schemas-microsoft-com:vml" xmlns:wp14="http://schemas.microsoft.com/office/word/2010/wordprocessingDrawing" xmlns:wp="http://purl.oclc.org/ooxml/drawingml/wordprocessingDrawing" xmlns:w10="urn:schemas-microsoft-com:office:word" xmlns:w="http://purl.oclc.org/ooxml/wordprocessingml/main" xmlns:w14="http://schemas.microsoft.com/office/word/2010/wordml" xmlns:w15="http://schemas.microsoft.com/office/word/2012/wordml" xmlns:w16cex="http://schemas.microsoft.com/office/word/2018/wordml/cex" xmlns:w16cid="http://schemas.microsoft.com/office/word/2016/wordml/cid" xmlns:w16="http://schemas.microsoft.com/office/word/2018/wordml" xmlns:w16du="http://schemas.microsoft.com/office/word/2023/wordml/word16du" xmlns:w16sdtdh="http://schemas.microsoft.com/office/word/2020/wordml/sdtdatahash" xmlns:w16sdtfl="http://schemas.microsoft.com/office/word/2024/wordml/sdtformatlock" xmlns:w16se="http://schemas.microsoft.com/office/word/2015/wordml/symex" xmlns:wpi="http://schemas.microsoft.com/office/word/2010/wordprocessingInk" xmlns:wne="http://schemas.microsoft.com/office/word/2006/wordml" mc:Ignorable="w14 w15 w16se w16cid w16 w16cex w16sdtdh w16sdtfl w16du wne wp14">
+<w:ftr xmlns:w="http://purl.oclc.org/ooxml/wordprocessingml/main" xmlns:r="http://purl.oclc.org/ooxml/officeDocument/relationships" xmlns:mc="http://schemas.openxmlformats.org/markup-compatibility/2006" xmlns:w14="http://schemas.microsoft.com/office/word/2010/wordml" mc:Ignorable="w14">
   <w:p>
     <w:pPr>
       <w:pStyle w:val="Voettekst"/>
@@ -3856,11 +3747,8 @@
         <w:tab w:val="clear" w:pos="225.65pt"/>
         <w:tab w:val="clear" w:pos="451.30pt"/>
         <w:tab w:val="start" w:pos="0pt"/>
-        <w:tab w:val="start" w:pos="120.50pt"/>
-        <w:tab w:val="start" w:pos="340.20pt"/>
-        <w:tab w:val="start" w:pos="418.20pt"/>
       </w:tabs>
-      <w:ind w:end="-7.10pt"/>
+      <w:ind w:end="-6.90pt"/>
       <w:jc w:val="center"/>
       <w:rPr>
         <w:sz w:val="18"/>
@@ -3873,37 +3761,10 @@
         <w:szCs w:val="18"/>
       </w:rPr>
       <w:t>CONTACTPERSOON</w:t>
-    </w:r>
-    <w:r>
-      <w:rPr>
-        <w:sz w:val="18"/>
-        <w:szCs w:val="18"/>
-      </w:rPr>
       <w:tab/>
-      <w:t xml:space="preserve">Barend James Willem van den </w:t>
-    </w:r>
-    <w:proofErr w:type="spellStart"/>
-    <w:r>
-      <w:rPr>
-        <w:sz w:val="18"/>
-        <w:szCs w:val="18"/>
-      </w:rPr>
-      <w:t>Nagtegaal</w:t>
-    </w:r>
-    <w:proofErr w:type="spellEnd"/>
-    <w:r>
-      <w:rPr>
-        <w:sz w:val="18"/>
-        <w:szCs w:val="18"/>
-      </w:rPr>
+      <w:t>Barend James Willem van den Nagtegaal</w:t>
       <w:tab/>
       <w:t>06-12979061</w:t>
-    </w:r>
-    <w:r>
-      <w:rPr>
-        <w:sz w:val="18"/>
-        <w:szCs w:val="18"/>
-      </w:rPr>
       <w:tab/>
     </w:r>
     <w:hyperlink r:id="rId1" w:history="1">
@@ -3913,23 +3774,7 @@
           <w:sz w:val="18"/>
           <w:szCs w:val="18"/>
         </w:rPr>
-        <w:t>barend@</w:t>
-      </w:r>
-      <w:r>
-        <w:rPr>
-          <w:rStyle w:val="Hyperlink"/>
-          <w:sz w:val="18"/>
-          <w:szCs w:val="18"/>
-        </w:rPr>
-        <w:t>valori</w:t>
-      </w:r>
-      <w:r>
-        <w:rPr>
-          <w:rStyle w:val="Hyperlink"/>
-          <w:sz w:val="18"/>
-          <w:szCs w:val="18"/>
-        </w:rPr>
-        <w:t>.nl</w:t>
+        <w:t>barend@performancearchitecten.nl</w:t>
       </w:r>
     </w:hyperlink>
   </w:p>

--- a/cvtool-backend/src/main/resources/docx/PERFORMANCE_ARCHITECTEN/template.docx
+++ b/cvtool-backend/src/main/resources/docx/PERFORMANCE_ARCHITECTEN/template.docx
@@ -3835,13 +3835,13 @@
         <wp:anchor distT="0" distB="0" distL="114300" distR="114300" simplePos="0" relativeHeight="251660288" behindDoc="0" locked="0" layoutInCell="1" allowOverlap="1" wp14:anchorId="738B39A6" wp14:editId="6FA61174">
           <wp:simplePos x="0" y="0"/>
           <wp:positionH relativeFrom="column">
-            <wp:posOffset>5715</wp:posOffset>
+            <wp:posOffset>3810</wp:posOffset>
           </wp:positionH>
           <wp:positionV relativeFrom="paragraph">
-            <wp:posOffset>-6350</wp:posOffset>
+            <wp:posOffset>-1986</wp:posOffset>
           </wp:positionV>
-          <wp:extent cx="444500" cy="444500"/>
-          <wp:effectExtent l="0" t="0" r="0" b="0"/>
+          <wp:extent cx="1522800" cy="331200"/>
+          <wp:effectExtent l="0" t="0" r="1270" b="0"/>
           <wp:wrapSquare wrapText="bothSides"/>
           <wp:docPr id="127975283" name="Graphic 15"/>
           <wp:cNvGraphicFramePr>
@@ -3869,7 +3869,7 @@
                 <pic:spPr>
                   <a:xfrm>
                     <a:off x="0" y="0"/>
-                    <a:ext cx="444500" cy="444500"/>
+                    <a:ext cx="1522800" cy="331200"/>
                   </a:xfrm>
                   <a:prstGeom prst="rect">
                     <a:avLst/>
@@ -3878,10 +3878,10 @@
               </pic:pic>
             </a:graphicData>
           </a:graphic>
-          <wp14:sizeRelH relativeFrom="margin">
+          <wp14:sizeRelH relativeFrom="page">
             <wp14:pctWidth>0%</wp14:pctWidth>
           </wp14:sizeRelH>
-          <wp14:sizeRelV relativeFrom="margin">
+          <wp14:sizeRelV relativeFrom="page">
             <wp14:pctHeight>0%</wp14:pctHeight>
           </wp14:sizeRelV>
         </wp:anchor>

--- a/cvtool-backend/src/main/resources/docx/PERFORMANCE_ARCHITECTEN/template.docx
+++ b/cvtool-backend/src/main/resources/docx/PERFORMANCE_ARCHITECTEN/template.docx
@@ -3748,7 +3748,7 @@
         <w:tab w:val="clear" w:pos="451.30pt"/>
         <w:tab w:val="start" w:pos="0pt"/>
       </w:tabs>
-      <w:ind w:end="-6.90pt"/>
+      <w:ind w:end="-7.10pt"/>
       <w:jc w:val="center"/>
       <w:rPr>
         <w:sz w:val="18"/>

--- a/cvtool-backend/src/main/resources/docx/PERFORMANCE_ARCHITECTEN/template.docx
+++ b/cvtool-backend/src/main/resources/docx/PERFORMANCE_ARCHITECTEN/template.docx
@@ -6154,7 +6154,7 @@
       <w:autoSpaceDE w:val="0"/>
       <w:autoSpaceDN w:val="0"/>
       <w:adjustRightInd w:val="0"/>
-      <w:spacing w:after="0pt" w:line="14.40pt" w:lineRule="auto"/>
+      <w:spacing w:after="0pt" w:line="12pt" w:lineRule="auto"/>
       <w:textAlignment w:val="center"/>
     </w:pPr>
     <w:rPr>
